--- a/files/demo.docx
+++ b/files/demo.docx
@@ -873,11 +873,17 @@
               <w:jc w:val="center"/>
             </w:pPr>
             <w:r>
-              <w:t>База данных Postgres – 1</w:t>
+              <w:t>Сервер с веб-страницей – 1</w:t>
+              <w:br/>
+              <w:t>Сервер обработки данных – 1</w:t>
               <w:br/>
               <w:t>Бухгалтерия ПК – 1</w:t>
               <w:br/>
-              <w:t>None – 7</w:t>
+              <w:t>Информационная безопасность ПК – 2</w:t>
+              <w:br/>
+              <w:t>Cisco роутер – 3</w:t>
+              <w:br/>
+              <w:t>База данных Postgres – 1</w:t>
               <w:br/>
             </w:r>
           </w:p>
@@ -2857,6 +2863,50 @@
               <w:jc w:val="center"/>
             </w:pPr>
             <w:r>
+              <w:t>Необходимость дополнительных (незапланированных) затрат на выплаты штрафов (неустоек) или компенсаций</w:t>
+            </w:r>
+          </w:p>
+        </w:tc>
+        <w:tc>
+          <w:tcPr>
+            <w:tcW w:type="dxa" w:w="3324"/>
+            <w:vAlign w:val="center"/>
+          </w:tcPr>
+          <w:p>
+            <w:pPr>
+              <w:jc w:val="center"/>
+            </w:pPr>
+            <w:r>
+              <w:t>Рабочая станция</w:t>
+            </w:r>
+          </w:p>
+        </w:tc>
+        <w:tc>
+          <w:tcPr>
+            <w:tcW w:type="dxa" w:w="3324"/>
+            <w:vAlign w:val="center"/>
+          </w:tcPr>
+          <w:p>
+            <w:pPr>
+              <w:jc w:val="center"/>
+            </w:pPr>
+            <w:r>
+              <w:t xml:space="preserve">ВВ.1 ВВ.2 ВВ.4 ВВ.5 </w:t>
+            </w:r>
+          </w:p>
+        </w:tc>
+      </w:tr>
+      <w:tr>
+        <w:tc>
+          <w:tcPr>
+            <w:tcW w:type="dxa" w:w="3324"/>
+            <w:vAlign w:val="center"/>
+          </w:tcPr>
+          <w:p>
+            <w:pPr>
+              <w:jc w:val="center"/>
+            </w:pPr>
+            <w:r>
               <w:t>Утечка конфиденциальной информации (коммерческой тайны, секретов производства (ноу-хау) и др.)</w:t>
             </w:r>
           </w:p>
@@ -2871,7 +2921,7 @@
               <w:jc w:val="center"/>
             </w:pPr>
             <w:r>
-              <w:t>База данных</w:t>
+              <w:t>Виртуальная машина</w:t>
             </w:r>
           </w:p>
         </w:tc>
@@ -2901,7 +2951,7 @@
               <w:jc w:val="center"/>
             </w:pPr>
             <w:r>
-              <w:t>Необходимость дополнительных (незапланированных) затрат на выплаты штрафов (неустоек) или компенсаций</w:t>
+              <w:t>Нарушение личной, семейной тайны, утрата чести и доброго имени</w:t>
             </w:r>
           </w:p>
         </w:tc>
@@ -2915,7 +2965,7 @@
               <w:jc w:val="center"/>
             </w:pPr>
             <w:r>
-              <w:t>Программное обеспечение</w:t>
+              <w:t>Рабочая станция</w:t>
             </w:r>
           </w:p>
         </w:tc>
@@ -4657,7 +4707,7 @@
               <w:jc w:val="center"/>
             </w:pPr>
             <w:r>
-              <w:t>Программное обеспечение</w:t>
+              <w:t>Виртуальная машина</w:t>
             </w:r>
           </w:p>
         </w:tc>
@@ -4671,7 +4721,7 @@
               <w:jc w:val="center"/>
             </w:pPr>
             <w:r>
-              <w:t xml:space="preserve">СР.9 СР.11 </w:t>
+              <w:t xml:space="preserve">СР.2 </w:t>
             </w:r>
           </w:p>
         </w:tc>
@@ -4687,7 +4737,7 @@
               <w:jc w:val="center"/>
             </w:pPr>
             <w:r>
-              <w:t>База данных</w:t>
+              <w:t>Рабочая станция</w:t>
             </w:r>
           </w:p>
         </w:tc>
@@ -4701,7 +4751,7 @@
               <w:jc w:val="center"/>
             </w:pPr>
             <w:r>
-              <w:t xml:space="preserve">СР.2 </w:t>
+              <w:t xml:space="preserve">СР.9 СР.11 СР.2 </w:t>
             </w:r>
           </w:p>
         </w:tc>
@@ -4786,6 +4836,7 @@
         <w:tc>
           <w:tcPr>
             <w:tcW w:type="dxa" w:w="3324"/>
+            <w:vMerge w:val="restart"/>
             <w:vAlign w:val="center"/>
           </w:tcPr>
           <w:p>
@@ -4793,7 +4844,27 @@
               <w:jc w:val="center"/>
             </w:pPr>
             <w:r>
-              <w:t>Программное обеспечение</w:t>
+              <w:t>Виртуальная машина</w:t>
+            </w:r>
+          </w:p>
+          <w:p>
+            <w:pPr>
+              <w:jc w:val="center"/>
+            </w:pPr>
+            <w:r/>
+          </w:p>
+        </w:tc>
+        <w:tc>
+          <w:tcPr>
+            <w:tcW w:type="dxa" w:w="3324"/>
+            <w:vAlign w:val="center"/>
+          </w:tcPr>
+          <w:p>
+            <w:pPr>
+              <w:jc w:val="center"/>
+            </w:pPr>
+            <w:r>
+              <w:t>Каналы удаленного администрирования узла вычислительной сети</w:t>
             </w:r>
           </w:p>
         </w:tc>
@@ -4807,21 +4878,7 @@
               <w:jc w:val="center"/>
             </w:pPr>
             <w:r>
-              <w:t>Каналы связи узлов локальной вычислительной сети</w:t>
-            </w:r>
-          </w:p>
-        </w:tc>
-        <w:tc>
-          <w:tcPr>
-            <w:tcW w:type="dxa" w:w="3324"/>
-            <w:vAlign w:val="center"/>
-          </w:tcPr>
-          <w:p>
-            <w:pPr>
-              <w:jc w:val="center"/>
-            </w:pPr>
-            <w:r>
-              <w:t xml:space="preserve">СР.1 СР.3 СР.4 </w:t>
+              <w:t xml:space="preserve">СР.9 </w:t>
             </w:r>
           </w:p>
         </w:tc>
@@ -4830,23 +4887,10 @@
         <w:tc>
           <w:tcPr>
             <w:tcW w:type="dxa" w:w="3324"/>
-            <w:vMerge w:val="restart"/>
+            <w:vMerge/>
             <w:vAlign w:val="center"/>
           </w:tcPr>
-          <w:p>
-            <w:pPr>
-              <w:jc w:val="center"/>
-            </w:pPr>
-            <w:r>
-              <w:t>База данных</w:t>
-            </w:r>
-          </w:p>
-          <w:p>
-            <w:pPr>
-              <w:jc w:val="center"/>
-            </w:pPr>
-            <w:r/>
-          </w:p>
+          <w:p/>
         </w:tc>
         <w:tc>
           <w:tcPr>
@@ -4873,44 +4917,6 @@
             </w:pPr>
             <w:r>
               <w:t xml:space="preserve">СР.5 </w:t>
-            </w:r>
-          </w:p>
-        </w:tc>
-      </w:tr>
-      <w:tr>
-        <w:tc>
-          <w:tcPr>
-            <w:tcW w:type="dxa" w:w="3324"/>
-            <w:vMerge/>
-            <w:vAlign w:val="center"/>
-          </w:tcPr>
-          <w:p/>
-        </w:tc>
-        <w:tc>
-          <w:tcPr>
-            <w:tcW w:type="dxa" w:w="3324"/>
-            <w:vAlign w:val="center"/>
-          </w:tcPr>
-          <w:p>
-            <w:pPr>
-              <w:jc w:val="center"/>
-            </w:pPr>
-            <w:r>
-              <w:t>Каналы удаленного администрирования узла вычислительной сети</w:t>
-            </w:r>
-          </w:p>
-        </w:tc>
-        <w:tc>
-          <w:tcPr>
-            <w:tcW w:type="dxa" w:w="3324"/>
-            <w:vAlign w:val="center"/>
-          </w:tcPr>
-          <w:p>
-            <w:pPr>
-              <w:jc w:val="center"/>
-            </w:pPr>
-            <w:r>
-              <w:t xml:space="preserve">СР.9 </w:t>
             </w:r>
           </w:p>
         </w:tc>
@@ -5122,6 +5128,41 @@
           </w:tcPr>
           <w:p>
             <w:r>
+              <w:t>УБИ.001</w:t>
+            </w:r>
+          </w:p>
+        </w:tc>
+        <w:tc>
+          <w:tcPr>
+            <w:tcW w:type="dxa" w:w="3324"/>
+          </w:tcPr>
+          <w:p>
+            <w:r>
+              <w:t>Угроза автоматического распространения вредоносного кода в грид-системе</w:t>
+            </w:r>
+          </w:p>
+        </w:tc>
+        <w:tc>
+          <w:tcPr>
+            <w:tcW w:type="dxa" w:w="3324"/>
+          </w:tcPr>
+          <w:p>
+            <w:r>
+              <w:t>Внутренний нарушитель со средними возможностями</w:t>
+              <w:br/>
+              <w:br/>
+              <w:t>Внешний нарушитель со средними возможностями</w:t>
+            </w:r>
+          </w:p>
+        </w:tc>
+      </w:tr>
+      <w:tr>
+        <w:tc>
+          <w:tcPr>
+            <w:tcW w:type="dxa" w:w="3324"/>
+          </w:tcPr>
+          <w:p>
+            <w:r>
               <w:t>УБИ.015</w:t>
             </w:r>
           </w:p>
@@ -5146,6 +5187,41 @@
               <w:br/>
               <w:br/>
               <w:t>Внешний нарушитель с базовыми повышенными возможностями</w:t>
+            </w:r>
+          </w:p>
+        </w:tc>
+      </w:tr>
+      <w:tr>
+        <w:tc>
+          <w:tcPr>
+            <w:tcW w:type="dxa" w:w="3324"/>
+          </w:tcPr>
+          <w:p>
+            <w:r>
+              <w:t>УБИ.002</w:t>
+            </w:r>
+          </w:p>
+        </w:tc>
+        <w:tc>
+          <w:tcPr>
+            <w:tcW w:type="dxa" w:w="3324"/>
+          </w:tcPr>
+          <w:p>
+            <w:r>
+              <w:t>Угроза агрегирования данных, передаваемых в грид-системе</w:t>
+            </w:r>
+          </w:p>
+        </w:tc>
+        <w:tc>
+          <w:tcPr>
+            <w:tcW w:type="dxa" w:w="3324"/>
+          </w:tcPr>
+          <w:p>
+            <w:r>
+              <w:t>Внутренний нарушитель с базовыми возможностями</w:t>
+              <w:br/>
+              <w:br/>
+              <w:t>Внешний нарушитель со средними возможностями</w:t>
             </w:r>
           </w:p>
         </w:tc>
@@ -5260,6 +5336,120 @@
           </w:tcPr>
           <w:p>
             <w:r>
+              <w:t>УБИ.001</w:t>
+            </w:r>
+          </w:p>
+        </w:tc>
+        <w:tc>
+          <w:tcPr>
+            <w:tcW w:type="dxa" w:w="1994"/>
+          </w:tcPr>
+          <w:p>
+            <w:r>
+              <w:t>Рабочая станция</w:t>
+            </w:r>
+          </w:p>
+        </w:tc>
+        <w:tc>
+          <w:tcPr>
+            <w:tcW w:type="dxa" w:w="1994"/>
+          </w:tcPr>
+          <w:p>
+            <w:r>
+              <w:t>НП.3</w:t>
+            </w:r>
+          </w:p>
+        </w:tc>
+        <w:tc>
+          <w:tcPr>
+            <w:tcW w:type="dxa" w:w="1994"/>
+          </w:tcPr>
+          <w:p>
+            <w:r>
+              <w:t>СР.2</w:t>
+            </w:r>
+          </w:p>
+        </w:tc>
+        <w:tc>
+          <w:tcPr>
+            <w:tcW w:type="dxa" w:w="1994"/>
+          </w:tcPr>
+          <w:p>
+            <w:r>
+              <w:t>-T1.1</w:t>
+              <w:br/>
+              <w:t>-T8.5</w:t>
+              <w:br/>
+              <w:br/>
+            </w:r>
+          </w:p>
+        </w:tc>
+      </w:tr>
+      <w:tr>
+        <w:tc>
+          <w:tcPr>
+            <w:tcW w:type="dxa" w:w="1994"/>
+          </w:tcPr>
+          <w:p>
+            <w:r>
+              <w:t>УБИ.002</w:t>
+            </w:r>
+          </w:p>
+        </w:tc>
+        <w:tc>
+          <w:tcPr>
+            <w:tcW w:type="dxa" w:w="1994"/>
+          </w:tcPr>
+          <w:p>
+            <w:r>
+              <w:t>Рабочая станция</w:t>
+            </w:r>
+          </w:p>
+        </w:tc>
+        <w:tc>
+          <w:tcPr>
+            <w:tcW w:type="dxa" w:w="1994"/>
+          </w:tcPr>
+          <w:p>
+            <w:r>
+              <w:t>НП.3</w:t>
+            </w:r>
+          </w:p>
+        </w:tc>
+        <w:tc>
+          <w:tcPr>
+            <w:tcW w:type="dxa" w:w="1994"/>
+          </w:tcPr>
+          <w:p>
+            <w:r>
+              <w:t>СР.2</w:t>
+            </w:r>
+          </w:p>
+        </w:tc>
+        <w:tc>
+          <w:tcPr>
+            <w:tcW w:type="dxa" w:w="1994"/>
+          </w:tcPr>
+          <w:p>
+            <w:r>
+              <w:t>-T1.3</w:t>
+              <w:br/>
+              <w:t>-T7.14</w:t>
+              <w:br/>
+              <w:t>-T7.24</w:t>
+              <w:br/>
+              <w:br/>
+            </w:r>
+          </w:p>
+        </w:tc>
+      </w:tr>
+      <w:tr>
+        <w:tc>
+          <w:tcPr>
+            <w:tcW w:type="dxa" w:w="1994"/>
+          </w:tcPr>
+          <w:p>
+            <w:r>
               <w:t>УБИ.015</w:t>
             </w:r>
           </w:p>
@@ -5270,7 +5460,7 @@
           </w:tcPr>
           <w:p>
             <w:r>
-              <w:t>База данных</w:t>
+              <w:t>Виртуальная машина</w:t>
             </w:r>
           </w:p>
         </w:tc>
@@ -5326,7 +5516,7 @@
           </w:tcPr>
           <w:p>
             <w:r>
-              <w:t>Программное обеспечение</w:t>
+              <w:t>Рабочая станция</w:t>
             </w:r>
           </w:p>
         </w:tc>
